--- a/test/resources/template-4-lowercase-token.docx
+++ b/test/resources/template-4-lowercase-token.docx
@@ -9,15 +9,7 @@
       </w:pPr>
       <w:r>
         <w:rPr/>
-        <w:t>${</w:t>
-      </w:r>
-      <w:r>
-        <w:rPr/>
-        <w:t>lowercase_token</w:t>
-      </w:r>
-      <w:r>
-        <w:rPr/>
-        <w:t>}</w:t>
+        <w:t>%{lowercase_token}</w:t>
       </w:r>
     </w:p>
     <w:sectPr>
@@ -39,6 +31,7 @@
     <w:rPrDefault>
       <w:rPr>
         <w:rFonts w:ascii="Liberation Serif" w:hAnsi="Liberation Serif" w:eastAsia="WenQuanYi Micro Hei" w:cs="Lohit Devanagari"/>
+        <w:sz w:val="20"/>
         <w:szCs w:val="24"/>
         <w:lang w:val="en-US" w:eastAsia="zh-CN" w:bidi="hi-IN"/>
       </w:rPr>
@@ -52,7 +45,7 @@
     <w:qFormat/>
     <w:pPr>
       <w:widowControl/>
-      <w:overflowPunct w:val="false"/>
+      <w:overflowPunct w:val="true"/>
       <w:bidi w:val="0"/>
       <w:jc w:val="left"/>
     </w:pPr>
